--- a/report.docx
+++ b/report.docx
@@ -351,7 +351,7 @@
         <w:pStyle w:val="a3"/>
         <w:ind w:left="1080"/>
         <w:rPr>
-          <w:rFonts w:ascii="David" w:hAnsi="David" w:cs="David" w:hint="cs"/>
+          <w:rFonts w:ascii="David" w:hAnsi="David" w:cs="David"/>
           <w:sz w:val="24"/>
           <w:szCs w:val="24"/>
           <w:rtl/>
@@ -497,7 +497,53 @@
           <w:szCs w:val="24"/>
           <w:rtl/>
         </w:rPr>
-        <w:t xml:space="preserve"> קוראת משני קבצים </w:t>
+        <w:t xml:space="preserve"> קוראת משני קבצים</w:t>
+      </w:r>
+      <w:r>
+        <w:rPr>
+          <w:rFonts w:ascii="David" w:hAnsi="David" w:cs="David" w:hint="cs"/>
+          <w:sz w:val="24"/>
+          <w:szCs w:val="24"/>
+          <w:rtl/>
+        </w:rPr>
+        <w:t xml:space="preserve">, ושניהם צריכים </w:t>
+      </w:r>
+      <w:proofErr w:type="spellStart"/>
+      <w:r>
+        <w:rPr>
+          <w:rFonts w:ascii="David" w:hAnsi="David" w:cs="David" w:hint="cs"/>
+          <w:sz w:val="24"/>
+          <w:szCs w:val="24"/>
+          <w:rtl/>
+        </w:rPr>
+        <w:t>להמצא</w:t>
+      </w:r>
+      <w:proofErr w:type="spellEnd"/>
+      <w:r>
+        <w:rPr>
+          <w:rFonts w:ascii="David" w:hAnsi="David" w:cs="David" w:hint="cs"/>
+          <w:sz w:val="24"/>
+          <w:szCs w:val="24"/>
+          <w:rtl/>
+        </w:rPr>
+        <w:t xml:space="preserve"> בתיקייה של </w:t>
+      </w:r>
+      <w:r>
+        <w:rPr>
+          <w:rFonts w:ascii="David" w:hAnsi="David" w:cs="David"/>
+          <w:sz w:val="24"/>
+          <w:szCs w:val="24"/>
+        </w:rPr>
+        <w:t>buildnet.py</w:t>
+      </w:r>
+      <w:r>
+        <w:rPr>
+          <w:rFonts w:ascii="David" w:hAnsi="David" w:cs="David" w:hint="cs"/>
+          <w:sz w:val="24"/>
+          <w:szCs w:val="24"/>
+          <w:rtl/>
+        </w:rPr>
+        <w:t xml:space="preserve"> </w:t>
       </w:r>
       <w:r>
         <w:rPr>
@@ -591,7 +637,7 @@
         <w:pStyle w:val="a3"/>
         <w:ind w:left="1080"/>
         <w:rPr>
-          <w:rFonts w:ascii="David" w:hAnsi="David" w:cs="David" w:hint="cs"/>
+          <w:rFonts w:ascii="David" w:hAnsi="David" w:cs="David"/>
           <w:sz w:val="24"/>
           <w:szCs w:val="24"/>
           <w:rtl/>
@@ -827,13 +873,175 @@
         </w:rPr>
         <w:t xml:space="preserve"> בהתאם למודל שהורץ.</w:t>
       </w:r>
+      <w:r>
+        <w:rPr>
+          <w:rFonts w:ascii="David" w:hAnsi="David" w:cs="David" w:hint="cs"/>
+          <w:sz w:val="24"/>
+          <w:szCs w:val="24"/>
+          <w:rtl/>
+        </w:rPr>
+        <w:t xml:space="preserve"> ובנוסף במהלך הרצת התוכנית הוא מצפה לקובץ בשם </w:t>
+      </w:r>
+      <w:r>
+        <w:rPr>
+          <w:rFonts w:ascii="David" w:hAnsi="David" w:cs="David"/>
+          <w:sz w:val="24"/>
+          <w:szCs w:val="24"/>
+        </w:rPr>
+        <w:t>testnet0.txt</w:t>
+      </w:r>
+      <w:r>
+        <w:rPr>
+          <w:rFonts w:ascii="David" w:hAnsi="David" w:cs="David" w:hint="cs"/>
+          <w:sz w:val="24"/>
+          <w:szCs w:val="24"/>
+          <w:rtl/>
+        </w:rPr>
+        <w:t xml:space="preserve"> או </w:t>
+      </w:r>
+      <w:r>
+        <w:rPr>
+          <w:rFonts w:ascii="David" w:hAnsi="David" w:cs="David"/>
+          <w:sz w:val="24"/>
+          <w:szCs w:val="24"/>
+        </w:rPr>
+        <w:t>testnet1.txt</w:t>
+      </w:r>
+      <w:r>
+        <w:rPr>
+          <w:rFonts w:ascii="David" w:hAnsi="David" w:cs="David" w:hint="cs"/>
+          <w:sz w:val="24"/>
+          <w:szCs w:val="24"/>
+          <w:rtl/>
+        </w:rPr>
+        <w:t xml:space="preserve"> בהתאם למודל וגם </w:t>
+      </w:r>
+      <w:r>
+        <w:rPr>
+          <w:rFonts w:ascii="David" w:hAnsi="David" w:cs="David"/>
+          <w:sz w:val="24"/>
+          <w:szCs w:val="24"/>
+        </w:rPr>
+        <w:t>wnet0.txt</w:t>
+      </w:r>
+      <w:r>
+        <w:rPr>
+          <w:rFonts w:ascii="David" w:hAnsi="David" w:cs="David" w:hint="cs"/>
+          <w:sz w:val="24"/>
+          <w:szCs w:val="24"/>
+          <w:rtl/>
+        </w:rPr>
+        <w:t xml:space="preserve"> או </w:t>
+      </w:r>
+      <w:r>
+        <w:rPr>
+          <w:rFonts w:ascii="David" w:hAnsi="David" w:cs="David"/>
+          <w:sz w:val="24"/>
+          <w:szCs w:val="24"/>
+        </w:rPr>
+        <w:t>wnet1.txt</w:t>
+      </w:r>
+      <w:r>
+        <w:rPr>
+          <w:rFonts w:ascii="David" w:hAnsi="David" w:cs="David" w:hint="cs"/>
+          <w:sz w:val="24"/>
+          <w:szCs w:val="24"/>
+          <w:rtl/>
+        </w:rPr>
+        <w:t xml:space="preserve"> כפי שהוגדר בהוראות התרגיל.</w:t>
+      </w:r>
+    </w:p>
+    <w:p>
+      <w:pPr>
+        <w:pStyle w:val="a3"/>
+        <w:rPr>
+          <w:rFonts w:ascii="David" w:hAnsi="David" w:cs="David" w:hint="cs"/>
+          <w:sz w:val="24"/>
+          <w:szCs w:val="24"/>
+          <w:rtl/>
+        </w:rPr>
+      </w:pPr>
+    </w:p>
+    <w:p>
+      <w:pPr>
+        <w:pStyle w:val="a3"/>
+        <w:numPr>
+          <w:ilvl w:val="0"/>
+          <w:numId w:val="5"/>
+        </w:numPr>
+        <w:rPr>
+          <w:rFonts w:ascii="David" w:hAnsi="David" w:cs="David"/>
+          <w:sz w:val="24"/>
+          <w:szCs w:val="24"/>
+        </w:rPr>
+      </w:pPr>
+      <w:r>
+        <w:rPr>
+          <w:rFonts w:ascii="David" w:hAnsi="David" w:cs="David" w:hint="cs"/>
+          <w:b/>
+          <w:bCs/>
+          <w:sz w:val="24"/>
+          <w:szCs w:val="24"/>
+          <w:u w:val="single"/>
+          <w:rtl/>
+        </w:rPr>
+        <w:t>הרצה:</w:t>
+      </w:r>
+      <w:r>
+        <w:rPr>
+          <w:rFonts w:ascii="David" w:hAnsi="David" w:cs="David" w:hint="cs"/>
+          <w:sz w:val="24"/>
+          <w:szCs w:val="24"/>
+          <w:rtl/>
+        </w:rPr>
+        <w:t xml:space="preserve"> יש ללחוץ דאבל קליק על הקובץ </w:t>
+      </w:r>
+      <w:r>
+        <w:rPr>
+          <w:rFonts w:ascii="David" w:hAnsi="David" w:cs="David"/>
+          <w:sz w:val="24"/>
+          <w:szCs w:val="24"/>
+        </w:rPr>
+        <w:t>exe</w:t>
+      </w:r>
+      <w:r>
+        <w:rPr>
+          <w:rFonts w:ascii="David" w:hAnsi="David" w:cs="David" w:hint="cs"/>
+          <w:sz w:val="24"/>
+          <w:szCs w:val="24"/>
+          <w:rtl/>
+        </w:rPr>
+        <w:t xml:space="preserve"> המבוקש. וכאשר זה יפתח זה ישאל אותך איזה מודל ברצונך להריץ. יש להכניס 0 או 1 בהתאם למודל המבוקש.</w:t>
+      </w:r>
+    </w:p>
+    <w:p>
+      <w:pPr>
+        <w:pStyle w:val="a3"/>
+        <w:rPr>
+          <w:rFonts w:ascii="David" w:hAnsi="David" w:cs="David" w:hint="cs"/>
+          <w:sz w:val="24"/>
+          <w:szCs w:val="24"/>
+          <w:rtl/>
+        </w:rPr>
+      </w:pPr>
+    </w:p>
+    <w:p>
+      <w:pPr>
+        <w:pStyle w:val="a3"/>
+        <w:ind w:left="450"/>
+        <w:rPr>
+          <w:rFonts w:ascii="David" w:hAnsi="David" w:cs="David"/>
+          <w:sz w:val="24"/>
+          <w:szCs w:val="24"/>
+        </w:rPr>
+      </w:pPr>
     </w:p>
     <w:p>
       <w:pPr>
         <w:pStyle w:val="a3"/>
         <w:ind w:left="2880" w:firstLine="720"/>
         <w:rPr>
-          <w:rFonts w:ascii="David" w:hAnsi="David" w:cs="David"/>
+          <w:rFonts w:ascii="David" w:hAnsi="David" w:cs="David" w:hint="cs"/>
           <w:b/>
           <w:bCs/>
           <w:sz w:val="28"/>
@@ -1548,6 +1756,7 @@
           <w:szCs w:val="24"/>
           <w:rtl/>
         </w:rPr>
+        <w:lastRenderedPageBreak/>
         <w:t xml:space="preserve"> את </w:t>
       </w:r>
       <w:r>
@@ -1742,7 +1951,6 @@
           <w:szCs w:val="24"/>
           <w:rtl/>
         </w:rPr>
-        <w:lastRenderedPageBreak/>
         <w:t>נתוני אימון (</w:t>
       </w:r>
       <w:proofErr w:type="spellStart"/>
@@ -3099,6 +3307,7 @@
           <w:szCs w:val="24"/>
           <w:rtl/>
         </w:rPr>
+        <w:lastRenderedPageBreak/>
         <w:t xml:space="preserve">עבור </w:t>
       </w:r>
       <w:r>
@@ -3437,7 +3646,6 @@
           <w:szCs w:val="24"/>
           <w:rtl/>
         </w:rPr>
-        <w:lastRenderedPageBreak/>
         <w:br/>
       </w:r>
       <w:r>
@@ -4075,7 +4283,7 @@
       <w:pPr>
         <w:pStyle w:val="a3"/>
         <w:rPr>
-          <w:rFonts w:ascii="David" w:hAnsi="David" w:cs="David"/>
+          <w:rFonts w:ascii="David" w:hAnsi="David" w:cs="David" w:hint="cs"/>
           <w:sz w:val="24"/>
           <w:szCs w:val="24"/>
           <w:rtl/>
@@ -4534,6 +4742,7 @@
           <w:szCs w:val="24"/>
           <w:rtl/>
         </w:rPr>
+        <w:lastRenderedPageBreak/>
         <w:t>מוסיפים ל</w:t>
       </w:r>
       <w:proofErr w:type="spellStart"/>
@@ -4645,17 +4854,7 @@
           <w:szCs w:val="24"/>
           <w:rtl/>
         </w:rPr>
-        <w:t xml:space="preserve"> (אחוז הרשתות שממשיכות כמו שהן לדור הבא) מורידים 0.1,כלומר גודל האוכלוסייה של הדור הבא יורכב מ10% פחות רשתות </w:t>
-      </w:r>
-      <w:r>
-        <w:rPr>
-          <w:rFonts w:ascii="David" w:hAnsi="David" w:cs="David"/>
-          <w:sz w:val="24"/>
-          <w:szCs w:val="24"/>
-          <w:rtl/>
-        </w:rPr>
-        <w:lastRenderedPageBreak/>
-        <w:t xml:space="preserve">שממשיכות כמו שהן ובמקומן יבוצע </w:t>
+        <w:t xml:space="preserve"> (אחוז הרשתות שממשיכות כמו שהן לדור הבא) מורידים 0.1,כלומר גודל האוכלוסייה של הדור הבא יורכב מ10% פחות רשתות שממשיכות כמו שהן ובמקומן יבוצע </w:t>
       </w:r>
       <w:r>
         <w:rPr>
@@ -4777,7 +4976,7 @@
         <w:pStyle w:val="a3"/>
         <w:ind w:left="1080"/>
         <w:rPr>
-          <w:rFonts w:ascii="David" w:hAnsi="David" w:cs="David"/>
+          <w:rFonts w:ascii="David" w:hAnsi="David" w:cs="David" w:hint="cs"/>
           <w:b/>
           <w:bCs/>
           <w:sz w:val="28"/>
@@ -5011,7 +5210,7 @@
         <w:pStyle w:val="a3"/>
         <w:ind w:left="1080"/>
         <w:rPr>
-          <w:rFonts w:ascii="David" w:hAnsi="David" w:cs="David"/>
+          <w:rFonts w:ascii="David" w:hAnsi="David" w:cs="David" w:hint="cs"/>
           <w:sz w:val="28"/>
           <w:szCs w:val="28"/>
           <w:rtl/>
@@ -5171,7 +5370,7 @@
         <w:ind w:left="1080"/>
         <w:jc w:val="center"/>
         <w:rPr>
-          <w:rFonts w:ascii="David" w:hAnsi="David" w:cs="David"/>
+          <w:rFonts w:ascii="David" w:hAnsi="David" w:cs="David" w:hint="cs"/>
           <w:b/>
           <w:bCs/>
           <w:sz w:val="36"/>

--- a/report.docx
+++ b/report.docx
@@ -89,19 +89,8 @@
           <w:szCs w:val="24"/>
           <w:rtl/>
         </w:rPr>
-        <w:t xml:space="preserve">אלעד </w:t>
-      </w:r>
-      <w:proofErr w:type="spellStart"/>
-      <w:r>
-        <w:rPr>
-          <w:rFonts w:ascii="David" w:hAnsi="David" w:cs="David"/>
-          <w:sz w:val="24"/>
-          <w:szCs w:val="24"/>
-          <w:rtl/>
-        </w:rPr>
-        <w:t>וויצנבליט</w:t>
-      </w:r>
-      <w:proofErr w:type="spellEnd"/>
+        <w:t>אלעד וויצנבליט</w:t>
+      </w:r>
       <w:r>
         <w:rPr>
           <w:rFonts w:ascii="David" w:hAnsi="David" w:cs="David"/>
@@ -260,27 +249,7 @@
           <w:szCs w:val="24"/>
           <w:rtl/>
         </w:rPr>
-        <w:t xml:space="preserve">(בחלוקה שלנו 80% </w:t>
-      </w:r>
-      <w:proofErr w:type="spellStart"/>
-      <w:r>
-        <w:rPr>
-          <w:rFonts w:ascii="David" w:hAnsi="David" w:cs="David" w:hint="cs"/>
-          <w:sz w:val="24"/>
-          <w:szCs w:val="24"/>
-          <w:rtl/>
-        </w:rPr>
-        <w:t>מהדאטא</w:t>
-      </w:r>
-      <w:proofErr w:type="spellEnd"/>
-      <w:r>
-        <w:rPr>
-          <w:rFonts w:ascii="David" w:hAnsi="David" w:cs="David" w:hint="cs"/>
-          <w:sz w:val="24"/>
-          <w:szCs w:val="24"/>
-          <w:rtl/>
-        </w:rPr>
-        <w:t>)</w:t>
+        <w:t>(בחלוקה שלנו 80% מהדאטא)</w:t>
       </w:r>
       <w:r>
         <w:rPr>
@@ -506,27 +475,7 @@
           <w:szCs w:val="24"/>
           <w:rtl/>
         </w:rPr>
-        <w:t xml:space="preserve">, ושניהם צריכים </w:t>
-      </w:r>
-      <w:proofErr w:type="spellStart"/>
-      <w:r>
-        <w:rPr>
-          <w:rFonts w:ascii="David" w:hAnsi="David" w:cs="David" w:hint="cs"/>
-          <w:sz w:val="24"/>
-          <w:szCs w:val="24"/>
-          <w:rtl/>
-        </w:rPr>
-        <w:t>להמצא</w:t>
-      </w:r>
-      <w:proofErr w:type="spellEnd"/>
-      <w:r>
-        <w:rPr>
-          <w:rFonts w:ascii="David" w:hAnsi="David" w:cs="David" w:hint="cs"/>
-          <w:sz w:val="24"/>
-          <w:szCs w:val="24"/>
-          <w:rtl/>
-        </w:rPr>
-        <w:t xml:space="preserve"> בתיקייה של </w:t>
+        <w:t xml:space="preserve">, ושניהם צריכים להמצא בתיקייה של </w:t>
       </w:r>
       <w:r>
         <w:rPr>
@@ -690,19 +639,8 @@
           <w:szCs w:val="24"/>
           <w:rtl/>
         </w:rPr>
-        <w:t xml:space="preserve"> </w:t>
-      </w:r>
-      <w:proofErr w:type="spellStart"/>
-      <w:r>
-        <w:rPr>
-          <w:rFonts w:ascii="David" w:hAnsi="David" w:cs="David"/>
-          <w:sz w:val="24"/>
-          <w:szCs w:val="24"/>
-          <w:rtl/>
-        </w:rPr>
-        <w:t>ול</w:t>
-      </w:r>
-      <w:proofErr w:type="spellEnd"/>
+        <w:t xml:space="preserve"> ול</w:t>
+      </w:r>
       <w:r>
         <w:rPr>
           <w:rFonts w:ascii="David" w:hAnsi="David" w:cs="David"/>
@@ -1033,8 +971,72 @@
           <w:rFonts w:ascii="David" w:hAnsi="David" w:cs="David"/>
           <w:sz w:val="24"/>
           <w:szCs w:val="24"/>
-        </w:rPr>
-      </w:pPr>
+          <w:rtl/>
+        </w:rPr>
+      </w:pPr>
+      <w:r>
+        <w:rPr>
+          <w:rFonts w:ascii="David" w:hAnsi="David" w:cs="David"/>
+          <w:sz w:val="24"/>
+          <w:szCs w:val="24"/>
+          <w:rtl/>
+        </w:rPr>
+        <w:drawing>
+          <wp:inline distT="0" distB="0" distL="0" distR="0" wp14:anchorId="6DCF1BAD" wp14:editId="3D65B947">
+            <wp:extent cx="3324689" cy="409632"/>
+            <wp:effectExtent l="0" t="0" r="9525" b="9525"/>
+            <wp:docPr id="946027335" name="תמונה 1"/>
+            <wp:cNvGraphicFramePr>
+              <a:graphicFrameLocks xmlns:a="http://schemas.openxmlformats.org/drawingml/2006/main" noChangeAspect="1"/>
+            </wp:cNvGraphicFramePr>
+            <a:graphic xmlns:a="http://schemas.openxmlformats.org/drawingml/2006/main">
+              <a:graphicData uri="http://schemas.openxmlformats.org/drawingml/2006/picture">
+                <pic:pic xmlns:pic="http://schemas.openxmlformats.org/drawingml/2006/picture">
+                  <pic:nvPicPr>
+                    <pic:cNvPr id="946027335" name=""/>
+                    <pic:cNvPicPr/>
+                  </pic:nvPicPr>
+                  <pic:blipFill>
+                    <a:blip r:embed="rId5"/>
+                    <a:stretch>
+                      <a:fillRect/>
+                    </a:stretch>
+                  </pic:blipFill>
+                  <pic:spPr>
+                    <a:xfrm>
+                      <a:off x="0" y="0"/>
+                      <a:ext cx="3324689" cy="409632"/>
+                    </a:xfrm>
+                    <a:prstGeom prst="rect">
+                      <a:avLst/>
+                    </a:prstGeom>
+                  </pic:spPr>
+                </pic:pic>
+              </a:graphicData>
+            </a:graphic>
+          </wp:inline>
+        </w:drawing>
+      </w:r>
+    </w:p>
+    <w:p>
+      <w:pPr>
+        <w:pStyle w:val="a3"/>
+        <w:ind w:left="450"/>
+        <w:rPr>
+          <w:rFonts w:ascii="David" w:hAnsi="David" w:cs="David"/>
+          <w:sz w:val="24"/>
+          <w:szCs w:val="24"/>
+        </w:rPr>
+      </w:pPr>
+      <w:r>
+        <w:rPr>
+          <w:rFonts w:ascii="David" w:hAnsi="David" w:cs="David" w:hint="cs"/>
+          <w:sz w:val="24"/>
+          <w:szCs w:val="24"/>
+          <w:rtl/>
+        </w:rPr>
+        <w:t>דוגמה להרצת מודל 0</w:t>
+      </w:r>
     </w:p>
     <w:p>
       <w:pPr>
@@ -1097,7 +1099,7 @@
       <w:pPr>
         <w:pStyle w:val="a3"/>
         <w:rPr>
-          <w:rFonts w:ascii="David" w:hAnsi="David" w:cs="David"/>
+          <w:rFonts w:ascii="David" w:hAnsi="David" w:cs="David" w:hint="cs"/>
           <w:sz w:val="24"/>
           <w:szCs w:val="24"/>
           <w:rtl/>
@@ -1127,17 +1129,32 @@
         </w:rPr>
         <w:t xml:space="preserve">קראנו את </w:t>
       </w:r>
-      <w:proofErr w:type="spellStart"/>
-      <w:r>
-        <w:rPr>
-          <w:rFonts w:ascii="David" w:hAnsi="David" w:cs="David"/>
-          <w:sz w:val="24"/>
-          <w:szCs w:val="24"/>
-          <w:rtl/>
-        </w:rPr>
-        <w:t>הדאטא</w:t>
-      </w:r>
-      <w:proofErr w:type="spellEnd"/>
+      <w:r>
+        <w:rPr>
+          <w:rFonts w:ascii="David" w:hAnsi="David" w:cs="David"/>
+          <w:sz w:val="24"/>
+          <w:szCs w:val="24"/>
+          <w:rtl/>
+        </w:rPr>
+        <w:t xml:space="preserve">הדאטא </w:t>
+      </w:r>
+      <w:r>
+        <w:rPr>
+          <w:rFonts w:ascii="David" w:hAnsi="David" w:cs="David"/>
+          <w:sz w:val="24"/>
+          <w:szCs w:val="24"/>
+          <w:rtl/>
+        </w:rPr>
+        <w:t xml:space="preserve">מהקובץ </w:t>
+      </w:r>
+      <w:r>
+        <w:rPr>
+          <w:rFonts w:ascii="David" w:hAnsi="David" w:cs="David"/>
+          <w:sz w:val="24"/>
+          <w:szCs w:val="24"/>
+        </w:rPr>
+        <w:t>nn0.txt\nn1.txt</w:t>
+      </w:r>
       <w:r>
         <w:rPr>
           <w:rFonts w:ascii="David" w:hAnsi="David" w:cs="David"/>
@@ -1149,49 +1166,12 @@
       </w:r>
       <w:r>
         <w:rPr>
-          <w:rFonts w:ascii="David" w:hAnsi="David" w:cs="David"/>
-          <w:sz w:val="24"/>
-          <w:szCs w:val="24"/>
-          <w:rtl/>
-        </w:rPr>
-        <w:t xml:space="preserve">מהקובץ </w:t>
-      </w:r>
-      <w:r>
-        <w:rPr>
-          <w:rFonts w:ascii="David" w:hAnsi="David" w:cs="David"/>
-          <w:sz w:val="24"/>
-          <w:szCs w:val="24"/>
-        </w:rPr>
-        <w:t>nn0.txt\nn1.txt</w:t>
-      </w:r>
-      <w:r>
-        <w:rPr>
-          <w:rFonts w:ascii="David" w:hAnsi="David" w:cs="David"/>
-          <w:sz w:val="24"/>
-          <w:szCs w:val="24"/>
-          <w:rtl/>
-        </w:rPr>
-        <w:t xml:space="preserve"> </w:t>
-      </w:r>
-      <w:proofErr w:type="spellStart"/>
-      <w:r>
-        <w:rPr>
-          <w:rFonts w:ascii="David" w:hAnsi="David" w:cs="David" w:hint="cs"/>
-          <w:sz w:val="24"/>
-          <w:szCs w:val="24"/>
-          <w:rtl/>
-        </w:rPr>
-        <w:t>כדאטא</w:t>
-      </w:r>
-      <w:proofErr w:type="spellEnd"/>
-      <w:r>
-        <w:rPr>
-          <w:rFonts w:ascii="David" w:hAnsi="David" w:cs="David" w:hint="cs"/>
-          <w:sz w:val="24"/>
-          <w:szCs w:val="24"/>
-          <w:rtl/>
-        </w:rPr>
-        <w:t xml:space="preserve"> לאימון</w:t>
+          <w:rFonts w:ascii="David" w:hAnsi="David" w:cs="David" w:hint="cs"/>
+          <w:sz w:val="24"/>
+          <w:szCs w:val="24"/>
+          <w:rtl/>
+        </w:rPr>
+        <w:t>כדאטא לאימון</w:t>
       </w:r>
       <w:r>
         <w:rPr>
@@ -1218,27 +1198,7 @@
           <w:szCs w:val="24"/>
           <w:rtl/>
         </w:rPr>
-        <w:t xml:space="preserve"> 80% </w:t>
-      </w:r>
-      <w:proofErr w:type="spellStart"/>
-      <w:r>
-        <w:rPr>
-          <w:rFonts w:ascii="David" w:hAnsi="David" w:cs="David"/>
-          <w:sz w:val="24"/>
-          <w:szCs w:val="24"/>
-          <w:rtl/>
-        </w:rPr>
-        <w:t>שומשו</w:t>
-      </w:r>
-      <w:proofErr w:type="spellEnd"/>
-      <w:r>
-        <w:rPr>
-          <w:rFonts w:ascii="David" w:hAnsi="David" w:cs="David"/>
-          <w:sz w:val="24"/>
-          <w:szCs w:val="24"/>
-          <w:rtl/>
-        </w:rPr>
-        <w:t xml:space="preserve"> ל</w:t>
+        <w:t xml:space="preserve"> 80% שומשו ל</w:t>
       </w:r>
       <w:r>
         <w:rPr>
@@ -1412,7 +1372,7 @@
                     <pic:cNvPicPr/>
                   </pic:nvPicPr>
                   <pic:blipFill>
-                    <a:blip r:embed="rId5"/>
+                    <a:blip r:embed="rId6"/>
                     <a:stretch>
                       <a:fillRect/>
                     </a:stretch>
@@ -1449,27 +1409,7 @@
           <w:szCs w:val="24"/>
           <w:rtl/>
         </w:rPr>
-        <w:t xml:space="preserve">את </w:t>
-      </w:r>
-      <w:proofErr w:type="spellStart"/>
-      <w:r>
-        <w:rPr>
-          <w:rFonts w:ascii="David" w:hAnsi="David" w:cs="David" w:hint="cs"/>
-          <w:sz w:val="24"/>
-          <w:szCs w:val="24"/>
-          <w:rtl/>
-        </w:rPr>
-        <w:t>הדאטא</w:t>
-      </w:r>
-      <w:proofErr w:type="spellEnd"/>
-      <w:r>
-        <w:rPr>
-          <w:rFonts w:ascii="David" w:hAnsi="David" w:cs="David" w:hint="cs"/>
-          <w:sz w:val="24"/>
-          <w:szCs w:val="24"/>
-          <w:rtl/>
-        </w:rPr>
-        <w:t xml:space="preserve"> חילקנו לקלט ופלט רצוי. </w:t>
+        <w:t xml:space="preserve">את הדאטא חילקנו לקלט ופלט רצוי. </w:t>
       </w:r>
       <w:r>
         <w:rPr>
@@ -1672,6 +1612,7 @@
           <w:szCs w:val="24"/>
           <w:rtl/>
         </w:rPr>
+        <w:lastRenderedPageBreak/>
         <w:t>מערך רביעי ה</w:t>
       </w:r>
       <w:r>
@@ -1756,7 +1697,6 @@
           <w:szCs w:val="24"/>
           <w:rtl/>
         </w:rPr>
-        <w:lastRenderedPageBreak/>
         <w:t xml:space="preserve"> את </w:t>
       </w:r>
       <w:r>
@@ -1953,7 +1893,6 @@
         </w:rPr>
         <w:t>נתוני אימון (</w:t>
       </w:r>
-      <w:proofErr w:type="spellStart"/>
       <w:r>
         <w:rPr>
           <w:rFonts w:ascii="David" w:hAnsi="David" w:cs="David"/>
@@ -1962,7 +1901,6 @@
         </w:rPr>
         <w:t>input,label</w:t>
       </w:r>
-      <w:proofErr w:type="spellEnd"/>
       <w:r>
         <w:rPr>
           <w:rFonts w:ascii="David" w:hAnsi="David" w:cs="David"/>
@@ -2049,7 +1987,7 @@
                     <pic:cNvPicPr/>
                   </pic:nvPicPr>
                   <pic:blipFill>
-                    <a:blip r:embed="rId6"/>
+                    <a:blip r:embed="rId7"/>
                     <a:stretch>
                       <a:fillRect/>
                     </a:stretch>
@@ -2571,27 +2509,7 @@
           <w:szCs w:val="24"/>
           <w:rtl/>
         </w:rPr>
-        <w:t>בסוף, נוסיף את שכבת הפלט, שגודל הפלט שלה הוא תמיד 1 (</w:t>
-      </w:r>
-      <w:proofErr w:type="spellStart"/>
-      <w:r>
-        <w:rPr>
-          <w:rFonts w:ascii="David" w:hAnsi="David" w:cs="David" w:hint="cs"/>
-          <w:sz w:val="24"/>
-          <w:szCs w:val="24"/>
-          <w:rtl/>
-        </w:rPr>
-        <w:t>הלייבל</w:t>
-      </w:r>
-      <w:proofErr w:type="spellEnd"/>
-      <w:r>
-        <w:rPr>
-          <w:rFonts w:ascii="David" w:hAnsi="David" w:cs="David" w:hint="cs"/>
-          <w:sz w:val="24"/>
-          <w:szCs w:val="24"/>
-          <w:rtl/>
-        </w:rPr>
-        <w:t xml:space="preserve"> שהיא נותנת לדוגמה שעליה הרשת הורצה) </w:t>
+        <w:t xml:space="preserve">בסוף, נוסיף את שכבת הפלט, שגודל הפלט שלה הוא תמיד 1 (הלייבל שהיא נותנת לדוגמה שעליה הרשת הורצה) </w:t>
       </w:r>
       <w:r>
         <w:rPr>
@@ -2871,27 +2789,7 @@
           <w:szCs w:val="24"/>
           <w:rtl/>
         </w:rPr>
-        <w:t xml:space="preserve"> על ידי הרצת כל </w:t>
-      </w:r>
-      <w:proofErr w:type="spellStart"/>
-      <w:r>
-        <w:rPr>
-          <w:rFonts w:ascii="David" w:hAnsi="David" w:cs="David"/>
-          <w:sz w:val="24"/>
-          <w:szCs w:val="24"/>
-          <w:rtl/>
-        </w:rPr>
-        <w:t>הקלטים</w:t>
-      </w:r>
-      <w:proofErr w:type="spellEnd"/>
-      <w:r>
-        <w:rPr>
-          <w:rFonts w:ascii="David" w:hAnsi="David" w:cs="David"/>
-          <w:sz w:val="24"/>
-          <w:szCs w:val="24"/>
-          <w:rtl/>
-        </w:rPr>
-        <w:t xml:space="preserve"> ברשת</w:t>
+        <w:t xml:space="preserve"> על ידי הרצת כל הקלטים ברשת</w:t>
       </w:r>
       <w:r>
         <w:rPr>
@@ -2926,27 +2824,7 @@
           <w:szCs w:val="24"/>
           <w:rtl/>
         </w:rPr>
-        <w:t xml:space="preserve"> השתמשנו </w:t>
-      </w:r>
-      <w:proofErr w:type="spellStart"/>
-      <w:r>
-        <w:rPr>
-          <w:rFonts w:ascii="David" w:hAnsi="David" w:cs="David"/>
-          <w:sz w:val="24"/>
-          <w:szCs w:val="24"/>
-          <w:rtl/>
-        </w:rPr>
-        <w:t>בפונקצית</w:t>
-      </w:r>
-      <w:proofErr w:type="spellEnd"/>
-      <w:r>
-        <w:rPr>
-          <w:rFonts w:ascii="David" w:hAnsi="David" w:cs="David"/>
-          <w:sz w:val="24"/>
-          <w:szCs w:val="24"/>
-          <w:rtl/>
-        </w:rPr>
-        <w:t xml:space="preserve"> ה</w:t>
+        <w:t xml:space="preserve"> השתמשנו בפונקצית ה</w:t>
       </w:r>
       <w:r>
         <w:rPr>
@@ -3191,6 +3069,7 @@
           <w:szCs w:val="24"/>
           <w:rtl/>
         </w:rPr>
+        <w:lastRenderedPageBreak/>
         <w:t xml:space="preserve">מבנה </w:t>
       </w:r>
       <w:r>
@@ -3269,7 +3148,6 @@
         </w:rPr>
         <w:t xml:space="preserve"> </w:t>
       </w:r>
-      <w:proofErr w:type="spellStart"/>
       <w:r>
         <w:rPr>
           <w:rFonts w:ascii="David" w:hAnsi="David" w:cs="David"/>
@@ -3278,7 +3156,6 @@
         </w:rPr>
         <w:t>i</w:t>
       </w:r>
-      <w:proofErr w:type="spellEnd"/>
       <w:r>
         <w:rPr>
           <w:rFonts w:ascii="David" w:hAnsi="David" w:cs="David"/>
@@ -3307,7 +3184,6 @@
           <w:szCs w:val="24"/>
           <w:rtl/>
         </w:rPr>
-        <w:lastRenderedPageBreak/>
         <w:t xml:space="preserve">עבור </w:t>
       </w:r>
       <w:r>
@@ -3344,44 +3220,23 @@
         </w:rPr>
         <w:t xml:space="preserve"> עבור אינדקס 0 ועד ל</w:t>
       </w:r>
-      <w:proofErr w:type="spellStart"/>
-      <w:r>
-        <w:rPr>
-          <w:rFonts w:ascii="David" w:hAnsi="David" w:cs="David"/>
-          <w:sz w:val="24"/>
-          <w:szCs w:val="24"/>
-        </w:rPr>
-        <w:t>i</w:t>
-      </w:r>
-      <w:proofErr w:type="spellEnd"/>
-      <w:r>
-        <w:rPr>
-          <w:rFonts w:ascii="David" w:hAnsi="David" w:cs="David"/>
-          <w:sz w:val="24"/>
-          <w:szCs w:val="24"/>
-        </w:rPr>
-        <w:t>-</w:t>
-      </w:r>
-      <w:r>
-        <w:rPr>
-          <w:rFonts w:ascii="David" w:hAnsi="David" w:cs="David"/>
-          <w:sz w:val="24"/>
-          <w:szCs w:val="24"/>
-          <w:rtl/>
-        </w:rPr>
-        <w:t xml:space="preserve">. </w:t>
-      </w:r>
-      <w:proofErr w:type="spellStart"/>
-      <w:r>
-        <w:rPr>
-          <w:rFonts w:ascii="David" w:hAnsi="David" w:cs="David"/>
-          <w:sz w:val="24"/>
-          <w:szCs w:val="24"/>
-          <w:rtl/>
-        </w:rPr>
-        <w:t>ומ</w:t>
-      </w:r>
-      <w:proofErr w:type="spellEnd"/>
+      <w:r>
+        <w:rPr>
+          <w:rFonts w:ascii="David" w:hAnsi="David" w:cs="David"/>
+          <w:sz w:val="24"/>
+          <w:szCs w:val="24"/>
+        </w:rPr>
+        <w:t>i-</w:t>
+      </w:r>
+      <w:r>
+        <w:rPr>
+          <w:rFonts w:ascii="David" w:hAnsi="David" w:cs="David"/>
+          <w:sz w:val="24"/>
+          <w:szCs w:val="24"/>
+          <w:rtl/>
+        </w:rPr>
+        <w:t>. ומ</w:t>
+      </w:r>
       <w:r>
         <w:rPr>
           <w:rFonts w:ascii="David" w:hAnsi="David" w:cs="David"/>
@@ -3471,44 +3326,23 @@
         </w:rPr>
         <w:t xml:space="preserve"> עבור אינדקס 0 ועד ל</w:t>
       </w:r>
-      <w:proofErr w:type="spellStart"/>
-      <w:r>
-        <w:rPr>
-          <w:rFonts w:ascii="David" w:hAnsi="David" w:cs="David"/>
-          <w:sz w:val="24"/>
-          <w:szCs w:val="24"/>
-        </w:rPr>
-        <w:t>i</w:t>
-      </w:r>
-      <w:proofErr w:type="spellEnd"/>
-      <w:r>
-        <w:rPr>
-          <w:rFonts w:ascii="David" w:hAnsi="David" w:cs="David"/>
-          <w:sz w:val="24"/>
-          <w:szCs w:val="24"/>
-        </w:rPr>
-        <w:t>-</w:t>
-      </w:r>
-      <w:r>
-        <w:rPr>
-          <w:rFonts w:ascii="David" w:hAnsi="David" w:cs="David"/>
-          <w:sz w:val="24"/>
-          <w:szCs w:val="24"/>
-          <w:rtl/>
-        </w:rPr>
-        <w:t xml:space="preserve">. </w:t>
-      </w:r>
-      <w:proofErr w:type="spellStart"/>
-      <w:r>
-        <w:rPr>
-          <w:rFonts w:ascii="David" w:hAnsi="David" w:cs="David"/>
-          <w:sz w:val="24"/>
-          <w:szCs w:val="24"/>
-          <w:rtl/>
-        </w:rPr>
-        <w:t>ומ</w:t>
-      </w:r>
-      <w:proofErr w:type="spellEnd"/>
+      <w:r>
+        <w:rPr>
+          <w:rFonts w:ascii="David" w:hAnsi="David" w:cs="David"/>
+          <w:sz w:val="24"/>
+          <w:szCs w:val="24"/>
+        </w:rPr>
+        <w:t>i-</w:t>
+      </w:r>
+      <w:r>
+        <w:rPr>
+          <w:rFonts w:ascii="David" w:hAnsi="David" w:cs="David"/>
+          <w:sz w:val="24"/>
+          <w:szCs w:val="24"/>
+          <w:rtl/>
+        </w:rPr>
+        <w:t>. ומ</w:t>
+      </w:r>
       <w:r>
         <w:rPr>
           <w:rFonts w:ascii="David" w:hAnsi="David" w:cs="David"/>
@@ -3833,27 +3667,7 @@
           <w:szCs w:val="24"/>
           <w:rtl/>
         </w:rPr>
-        <w:t xml:space="preserve">מגרילים מהתפלגות </w:t>
-      </w:r>
-      <w:proofErr w:type="spellStart"/>
-      <w:r>
-        <w:rPr>
-          <w:rFonts w:ascii="David" w:hAnsi="David" w:cs="David"/>
-          <w:sz w:val="24"/>
-          <w:szCs w:val="24"/>
-          <w:rtl/>
-        </w:rPr>
-        <w:t>יוניפורמית</w:t>
-      </w:r>
-      <w:proofErr w:type="spellEnd"/>
-      <w:r>
-        <w:rPr>
-          <w:rFonts w:ascii="David" w:hAnsi="David" w:cs="David"/>
-          <w:sz w:val="24"/>
-          <w:szCs w:val="24"/>
-          <w:rtl/>
-        </w:rPr>
-        <w:t xml:space="preserve"> מספר בין 0 ל-1. </w:t>
+        <w:t xml:space="preserve">מגרילים מהתפלגות יוניפורמית מספר בין 0 ל-1. </w:t>
       </w:r>
     </w:p>
     <w:p>
@@ -4646,6 +4460,7 @@
           <w:szCs w:val="24"/>
           <w:rtl/>
         </w:rPr>
+        <w:lastRenderedPageBreak/>
         <w:t>הוא בודק האם ה</w:t>
       </w:r>
       <w:r>
@@ -4742,10 +4557,8 @@
           <w:szCs w:val="24"/>
           <w:rtl/>
         </w:rPr>
-        <w:lastRenderedPageBreak/>
         <w:t>מוסיפים ל</w:t>
       </w:r>
-      <w:proofErr w:type="spellStart"/>
       <w:r>
         <w:rPr>
           <w:rFonts w:ascii="David" w:hAnsi="David" w:cs="David"/>
@@ -4754,7 +4567,6 @@
         </w:rPr>
         <w:t>mutation_rate</w:t>
       </w:r>
-      <w:proofErr w:type="spellEnd"/>
       <w:r>
         <w:rPr>
           <w:rFonts w:ascii="David" w:hAnsi="David" w:cs="David"/>
@@ -4835,18 +4647,8 @@
           <w:sz w:val="24"/>
           <w:szCs w:val="24"/>
         </w:rPr>
-        <w:t xml:space="preserve"> </w:t>
-      </w:r>
-      <w:proofErr w:type="spellStart"/>
-      <w:r>
-        <w:rPr>
-          <w:rFonts w:ascii="David" w:hAnsi="David" w:cs="David"/>
-          <w:sz w:val="24"/>
-          <w:szCs w:val="24"/>
-        </w:rPr>
-        <w:t>selection_percentage</w:t>
-      </w:r>
-      <w:proofErr w:type="spellEnd"/>
+        <w:t xml:space="preserve"> selection_percentage</w:t>
+      </w:r>
       <w:r>
         <w:rPr>
           <w:rFonts w:ascii="David" w:hAnsi="David" w:cs="David"/>
@@ -5082,7 +4884,7 @@
                     <pic:cNvPicPr/>
                   </pic:nvPicPr>
                   <pic:blipFill>
-                    <a:blip r:embed="rId7"/>
+                    <a:blip r:embed="rId8"/>
                     <a:stretch>
                       <a:fillRect/>
                     </a:stretch>
@@ -5313,7 +5115,7 @@
                     <pic:cNvPicPr/>
                   </pic:nvPicPr>
                   <pic:blipFill>
-                    <a:blip r:embed="rId8"/>
+                    <a:blip r:embed="rId9"/>
                     <a:stretch>
                       <a:fillRect/>
                     </a:stretch>
@@ -5469,7 +5271,7 @@
                     <pic:cNvPicPr/>
                   </pic:nvPicPr>
                   <pic:blipFill>
-                    <a:blip r:embed="rId9"/>
+                    <a:blip r:embed="rId10"/>
                     <a:stretch>
                       <a:fillRect/>
                     </a:stretch>
@@ -5681,7 +5483,7 @@
                     <pic:cNvPicPr/>
                   </pic:nvPicPr>
                   <pic:blipFill>
-                    <a:blip r:embed="rId10"/>
+                    <a:blip r:embed="rId11"/>
                     <a:stretch>
                       <a:fillRect/>
                     </a:stretch>
@@ -5855,27 +5657,7 @@
           <w:szCs w:val="24"/>
           <w:rtl/>
         </w:rPr>
-        <w:t xml:space="preserve">לפחות 8 אחדות </w:t>
-      </w:r>
-      <w:proofErr w:type="spellStart"/>
-      <w:r>
-        <w:rPr>
-          <w:rFonts w:ascii="David" w:hAnsi="David" w:cs="David"/>
-          <w:sz w:val="24"/>
-          <w:szCs w:val="24"/>
-          <w:rtl/>
-        </w:rPr>
-        <w:t>בסטרינג</w:t>
-      </w:r>
-      <w:proofErr w:type="spellEnd"/>
-      <w:r>
-        <w:rPr>
-          <w:rFonts w:ascii="David" w:hAnsi="David" w:cs="David"/>
-          <w:sz w:val="24"/>
-          <w:szCs w:val="24"/>
-          <w:rtl/>
-        </w:rPr>
-        <w:t xml:space="preserve"> (כולל 8) מקבל </w:t>
+        <w:t xml:space="preserve">לפחות 8 אחדות בסטרינג (כולל 8) מקבל </w:t>
       </w:r>
       <w:r>
         <w:rPr>
@@ -5987,27 +5769,7 @@
           <w:szCs w:val="24"/>
           <w:rtl/>
         </w:rPr>
-        <w:t xml:space="preserve">לפחות 8 אחדות </w:t>
-      </w:r>
-      <w:proofErr w:type="spellStart"/>
-      <w:r>
-        <w:rPr>
-          <w:rFonts w:ascii="David" w:hAnsi="David" w:cs="David"/>
-          <w:sz w:val="24"/>
-          <w:szCs w:val="24"/>
-          <w:rtl/>
-        </w:rPr>
-        <w:t>בסטרינג</w:t>
-      </w:r>
-      <w:proofErr w:type="spellEnd"/>
-      <w:r>
-        <w:rPr>
-          <w:rFonts w:ascii="David" w:hAnsi="David" w:cs="David"/>
-          <w:sz w:val="24"/>
-          <w:szCs w:val="24"/>
-          <w:rtl/>
-        </w:rPr>
-        <w:t xml:space="preserve"> (כולל 8) מקבל </w:t>
+        <w:t xml:space="preserve">לפחות 8 אחדות בסטרינג (כולל 8) מקבל </w:t>
       </w:r>
       <w:r>
         <w:rPr>
